--- a/UnderStanding basics of DEV_OPS.docx
+++ b/UnderStanding basics of DEV_OPS.docx
@@ -191,13 +191,7 @@
     <w:p/>
     <w:p>
       <w:r>
-        <w:t>In a typical Software</w:t>
-      </w:r>
-      <w:r>
-        <w:t xml:space="preserve"> </w:t>
-      </w:r>
-      <w:r>
-        <w:t>development cycle, we do the following task</w:t>
+        <w:t>In a typical Software development cycle, we do the following task</w:t>
       </w:r>
       <w:r>
         <w:t>s</w:t>
@@ -344,13 +338,7 @@
         </w:numPr>
       </w:pPr>
       <w:r>
-        <w:t xml:space="preserve">Infrastructure team deploy the code in to </w:t>
-      </w:r>
-      <w:r>
-        <w:t>SIT</w:t>
-      </w:r>
-      <w:r>
-        <w:t xml:space="preserve"> environment</w:t>
+        <w:t>Infrastructure team deploy the code in to SIT environment</w:t>
       </w:r>
     </w:p>
     <w:p>
@@ -458,10 +446,7 @@
     </w:p>
     <w:p>
       <w:r>
-        <w:t xml:space="preserve">What I understood from that steps </w:t>
-      </w:r>
-      <w:r>
-        <w:t>are</w:t>
+        <w:t>What I understood from that steps are</w:t>
       </w:r>
     </w:p>
     <w:p>
@@ -1100,22 +1085,31 @@
         </w:rPr>
       </w:pPr>
       <w:r>
-        <w:t>It is t</w:t>
-      </w:r>
-      <w:r>
-        <w:t>otaly based on your product</w:t>
-      </w:r>
-      <w:r>
-        <w:t xml:space="preserve"> if your product is simple an won’t change very frequently the cost to implement Devops will be high on Other hand If your product is complex and very costly I personally think go for </w:t>
-      </w:r>
-      <w:r>
-        <w:rPr>
-          <w:u w:val="double"/>
-        </w:rPr>
-        <w:t>Devops.</w:t>
+        <w:t xml:space="preserve">It is </w:t>
+      </w:r>
+      <w:r>
+        <w:t>t</w:t>
+      </w:r>
+      <w:r>
+        <w:t>otally</w:t>
+      </w:r>
+      <w:r>
+        <w:t xml:space="preserve"> based on your product</w:t>
+      </w:r>
+      <w:r>
+        <w:t xml:space="preserve"> if your product is simple an won’t change very frequently the cost to implement Dev</w:t>
       </w:r>
       <w:bookmarkStart w:id="0" w:name="_GoBack"/>
       <w:bookmarkEnd w:id="0"/>
+      <w:r>
+        <w:t xml:space="preserve">ops will be high on Other hand If your product is complex and very costly I personally think go for </w:t>
+      </w:r>
+      <w:r>
+        <w:rPr>
+          <w:u w:val="double"/>
+        </w:rPr>
+        <w:t>Devops.</w:t>
+      </w:r>
     </w:p>
     <w:p>
       <w:pPr>
@@ -3155,7 +3149,7 @@
 </file>
 
 <file path=customXml/itemProps2.xml><?xml version="1.0" encoding="utf-8"?>
-<ds:datastoreItem xmlns:ds="http://schemas.openxmlformats.org/officeDocument/2006/customXml" ds:itemID="{402924A4-87E1-404A-8DF1-D93E7C8B8F72}">
+<ds:datastoreItem xmlns:ds="http://schemas.openxmlformats.org/officeDocument/2006/customXml" ds:itemID="{D6A9DEE9-CAE3-4BBC-AFC5-9A11DD3638B2}">
   <ds:schemaRefs>
     <ds:schemaRef ds:uri="http://schemas.openxmlformats.org/officeDocument/2006/bibliography"/>
   </ds:schemaRefs>
